--- a/roles/Latch/Parth_Jain_cover_letter1.docx
+++ b/roles/Latch/Parth_Jain_cover_letter1.docx
@@ -4,7 +4,7 @@
   <w:body>
     <w:tbl>
       <w:tblPr>
-        <w:tblW w:w="4591" w:type="pct"/>
+        <w:tblW w:w="4629" w:type="pct"/>
         <w:jc w:val="center"/>
         <w:tblLayout w:type="fixed"/>
         <w:tblCellMar>
@@ -16,8 +16,8 @@
         <w:tblLook w:val="0600" w:firstRow="0" w:lastRow="0" w:firstColumn="0" w:lastColumn="0" w:noHBand="1" w:noVBand="1"/>
       </w:tblPr>
       <w:tblGrid>
-        <w:gridCol w:w="3690"/>
-        <w:gridCol w:w="7020"/>
+        <w:gridCol w:w="3780"/>
+        <w:gridCol w:w="7019"/>
       </w:tblGrid>
       <w:tr>
         <w:trPr>
@@ -26,9 +26,20 @@
         </w:trPr>
         <w:tc>
           <w:tcPr>
-            <w:tcW w:w="3690" w:type="dxa"/>
+            <w:tcW w:w="3780" w:type="dxa"/>
             <w:shd w:val="clear" w:color="auto" w:fill="auto"/>
           </w:tcPr>
+          <w:p>
+            <w:pPr>
+              <w:pStyle w:val="Heading1"/>
+              <w:rPr>
+                <w:rFonts w:ascii="Calibri" w:hAnsi="Calibri" w:cs="Calibri"/>
+                <w:color w:val="000000" w:themeColor="text1"/>
+                <w:sz w:val="22"/>
+                <w:szCs w:val="22"/>
+              </w:rPr>
+            </w:pPr>
+          </w:p>
           <w:p>
             <w:pPr>
               <w:pStyle w:val="Heading2"/>
@@ -235,119 +246,36 @@
           <w:p>
             <w:pPr>
               <w:pStyle w:val="NewStyle"/>
-              <w:rPr>
-                <w:lang w:val="en-US"/>
-              </w:rPr>
             </w:pPr>
-            <w:proofErr w:type="spellStart"/>
             <w:r>
-              <w:t>Hello</w:t>
-            </w:r>
-            <w:proofErr w:type="spellEnd"/>
-            <w:r>
-              <w:t xml:space="preserve"> </w:t>
-            </w:r>
-            <w:proofErr w:type="spellStart"/>
-            <w:r>
-              <w:t>Hiring</w:t>
-            </w:r>
-            <w:proofErr w:type="spellEnd"/>
-            <w:r>
-              <w:t xml:space="preserve"> </w:t>
-            </w:r>
-            <w:proofErr w:type="spellStart"/>
-            <w:r>
-              <w:t>team</w:t>
-            </w:r>
-            <w:proofErr w:type="spellEnd"/>
-            <w:r>
-              <w:t xml:space="preserve"> </w:t>
-            </w:r>
-            <w:proofErr w:type="spellStart"/>
-            <w:r>
-              <w:t>at</w:t>
-            </w:r>
-            <w:proofErr w:type="spellEnd"/>
-            <w:r>
-              <w:t xml:space="preserve"> Latch,</w:t>
-            </w:r>
-            <w:r>
+              <w:t>Hello Hiring team at Latch,</w:t>
               <w:br/>
-            </w:r>
-            <w:r>
               <w:br/>
-              <w:t xml:space="preserve"> As an experienced data scientist with a proven track record in manufacturing data integration, I am eager to take on the challenge of seamlessly integrating data science solutions into Micron's complex processes. My expertise in Python, Azure, and robust data pipelines enables me to drive efficiency and yield enhancements, empowering your team with actionable insights. </w:t>
-            </w:r>
-            <w:r>
+              <w:t xml:space="preserve"> As a seasoned career coach with intimate knowledge of the challenges you'll face at Latch, I've crafted a compelling hook that showcases your exceptional expertise:</w:t>
               <w:br/>
-            </w:r>
-            <w:r>
               <w:br/>
-              <w:t xml:space="preserve"> - Developed enterprise-scale data integration solutions using Azure and Python, optimizing </w:t>
-            </w:r>
-            <w:proofErr w:type="spellStart"/>
-            <w:r>
-              <w:t>processes</w:t>
-            </w:r>
-            <w:proofErr w:type="spellEnd"/>
-            <w:r>
-              <w:t xml:space="preserve"> </w:t>
-            </w:r>
-            <w:proofErr w:type="spellStart"/>
-            <w:r>
-              <w:t>and</w:t>
-            </w:r>
-            <w:proofErr w:type="spellEnd"/>
-            <w:r>
-              <w:t xml:space="preserve"> </w:t>
-            </w:r>
-            <w:proofErr w:type="spellStart"/>
-            <w:r>
-              <w:t>driving</w:t>
-            </w:r>
-            <w:proofErr w:type="spellEnd"/>
-            <w:r>
-              <w:t xml:space="preserve"> </w:t>
-            </w:r>
-            <w:proofErr w:type="spellStart"/>
-            <w:r>
-              <w:t>efficiency</w:t>
-            </w:r>
-            <w:proofErr w:type="spellEnd"/>
-            <w:r>
-              <w:t>.</w:t>
-            </w:r>
-            <w:r>
+              <w:t xml:space="preserve">"Leveraging my deep technical proficiency in data science and AI, coupled with a proven ability to bridge the gap between technical intricacies and business needs, I am eager to contribute to Latch's mission of unlocking the transformative power of intelligent technology." </w:t>
               <w:br/>
-              <w:t>- Enhanced yield by 10% through the implementation of Tensorflow-based OCR frameworks and optimized data retrieval techniques.</w:t>
-            </w:r>
-            <w:r>
               <w:br/>
-              <w:t>- Built scalable, responsive web interfaces using React and Node.js, delivering intuitive user experiences and data visualization.</w:t>
-            </w:r>
-            <w:r>
+              <w:t xml:space="preserve"> As a seasoned career coach with intimate knowledge of the challenges you'll face at Latch, I've crafted a compelling hook that showcases your exceptional expertise:</w:t>
               <w:br/>
-              <w:t>- Implemented REST APIs and microservices, automating assessment and test administration, reducing manual effort by 50%.</w:t>
-            </w:r>
-            <w:r>
               <w:br/>
-              <w:t xml:space="preserve">- Contributed to open-source projects, demonstrating proficiency in Python, Javascript, and machine learning frameworks. </w:t>
-            </w:r>
-            <w:r>
+              <w:t>"Leveraging my deep technical proficiency in data science and AI, coupled with a proven ability to bridge the gap between technical intricacies and business needs, I am eager to contribute to Latch's mission of unlocking the transformative power of intelligent technology."</w:t>
               <w:br/>
-            </w:r>
-            <w:r>
               <w:br/>
-              <w:t xml:space="preserve"> My passion for harnessing data to optimize manufacturing processes aligns perfectly with Micron's commitment to innovation and excellence. I am confident that my skills and experience can contribute significantly to your team's success, and I am eager to join Micron and drive meaningful improvements through seamless data science integration. </w:t>
-            </w:r>
-            <w:r>
+              <w:t>My experiences at Foundational AI, where I designed scalable Azure-based backend for a SaaS platform, and developed Tensorflow-based framework for user-specific handwritten OCR applications, demonstrate my ability to apply data science and AI to solve real-world business problems.</w:t>
               <w:br/>
-            </w:r>
-            <w:r>
+              <w:br/>
+              <w:t>At Mahavir Coconut Industries, I built an e-commerce website using Node.js and React, which increased sales by $50K annually. I also collaborated with a diverse team using Agile methodologies to ensure seamless integration of backend solutions with frontend requirements.</w:t>
+              <w:br/>
+              <w:br/>
+              <w:t xml:space="preserve">Furthermore, my research at RUCI lab, where I developed a stock portfolio optimizer and a framework for adaptive test, highlights my ability to apply data science techniques to improve decision-making and enhance user experiences. I am confident that my expertise aligns perfectly with Latch's mission to leverage intelligent technology to transform the real estate industry. </w:t>
+              <w:br/>
+              <w:br/>
+              <w:t xml:space="preserve"> I am eager to contribute my expertise to Latch and support your mission of revolutionizing the real estate industry through intelligent technology. I am confident that my skills and experience would make me a valuable asset to your team. I look forward to the opportunity to discuss my qualifications further and demonstrate how I can contribute to Latch's success. </w:t>
+              <w:br/>
               <w:br/>
               <w:t xml:space="preserve"> Thank you for the opportunity, </w:t>
-            </w:r>
-            <w:r>
               <w:br/>
               <w:t xml:space="preserve"> Parth Jain</w:t>
             </w:r>
@@ -361,7 +289,7 @@
         </w:trPr>
         <w:tc>
           <w:tcPr>
-            <w:tcW w:w="3690" w:type="dxa"/>
+            <w:tcW w:w="3780" w:type="dxa"/>
             <w:shd w:val="clear" w:color="auto" w:fill="auto"/>
           </w:tcPr>
           <w:p>
@@ -2645,6 +2573,10 @@
 </file>
 
 <file path=customXml/item1.xml><?xml version="1.0" encoding="utf-8"?>
+<b:Sources xmlns:b="http://schemas.openxmlformats.org/officeDocument/2006/bibliography" xmlns="http://schemas.openxmlformats.org/officeDocument/2006/bibliography" SelectedStyle="\APASixthEditionOfficeOnline.xsl" StyleName="APA" Version="6"/>
+</file>
+
+<file path=customXml/item2.xml><?xml version="1.0" encoding="utf-8"?>
 <ct:contentTypeSchema xmlns:ct="http://schemas.microsoft.com/office/2006/metadata/contentType" xmlns:ma="http://schemas.microsoft.com/office/2006/metadata/properties/metaAttributes" ct:_="" ma:_="" ma:contentTypeName="Document" ma:contentTypeID="0x01010079F111ED35F8CC479449609E8A0923A6" ma:contentTypeVersion="26" ma:contentTypeDescription="Create a new document." ma:contentTypeScope="" ma:versionID="ac37c1753acd5e330d2062ccec26ea66">
   <xsd:schema xmlns:xsd="http://www.w3.org/2001/XMLSchema" xmlns:xs="http://www.w3.org/2001/XMLSchema" xmlns:p="http://schemas.microsoft.com/office/2006/metadata/properties" xmlns:ns1="http://schemas.microsoft.com/sharepoint/v3" xmlns:ns2="71af3243-3dd4-4a8d-8c0d-dd76da1f02a5" xmlns:ns3="16c05727-aa75-4e4a-9b5f-8a80a1165891" xmlns:ns4="230e9df3-be65-4c73-a93b-d1236ebd677e" targetNamespace="http://schemas.microsoft.com/office/2006/metadata/properties" ma:root="true" ma:fieldsID="3b340c7101c92c5120abd06486f94548" ns1:_="" ns2:_="" ns3:_="" ns4:_="">
     <xsd:import namespace="http://schemas.microsoft.com/sharepoint/v3"/>
@@ -2944,20 +2876,7 @@
 </ct:contentTypeSchema>
 </file>
 
-<file path=customXml/item2.xml><?xml version="1.0" encoding="utf-8"?>
-<b:Sources xmlns:b="http://schemas.openxmlformats.org/officeDocument/2006/bibliography" xmlns="http://schemas.openxmlformats.org/officeDocument/2006/bibliography" SelectedStyle="\APASixthEditionOfficeOnline.xsl" StyleName="APA" Version="6"/>
-</file>
-
 <file path=customXml/item3.xml><?xml version="1.0" encoding="utf-8"?>
-<?mso-contentType ?>
-<FormTemplates xmlns="http://schemas.microsoft.com/sharepoint/v3/contenttype/forms">
-  <Display>DocumentLibraryForm</Display>
-  <Edit>DocumentLibraryForm</Edit>
-  <New>DocumentLibraryForm</New>
-</FormTemplates>
-</file>
-
-<file path=customXml/item4.xml><?xml version="1.0" encoding="utf-8"?>
 <p:properties xmlns:p="http://schemas.microsoft.com/office/2006/metadata/properties" xmlns:xsi="http://www.w3.org/2001/XMLSchema-instance" xmlns:pc="http://schemas.microsoft.com/office/infopath/2007/PartnerControls">
   <documentManagement>
     <_ip_UnifiedCompliancePolicyUIAction xmlns="http://schemas.microsoft.com/sharepoint/v3" xsi:nil="true"/>
@@ -2977,7 +2896,24 @@
 </p:properties>
 </file>
 
+<file path=customXml/item4.xml><?xml version="1.0" encoding="utf-8"?>
+<?mso-contentType ?>
+<FormTemplates xmlns="http://schemas.microsoft.com/sharepoint/v3/contenttype/forms">
+  <Display>DocumentLibraryForm</Display>
+  <Edit>DocumentLibraryForm</Edit>
+  <New>DocumentLibraryForm</New>
+</FormTemplates>
+</file>
+
 <file path=customXml/itemProps1.xml><?xml version="1.0" encoding="utf-8"?>
+<ds:datastoreItem xmlns:ds="http://schemas.openxmlformats.org/officeDocument/2006/customXml" ds:itemID="{8A648D5F-1090-459C-B6D9-F640E39E9E86}">
+  <ds:schemaRefs>
+    <ds:schemaRef ds:uri="http://schemas.openxmlformats.org/officeDocument/2006/bibliography"/>
+  </ds:schemaRefs>
+</ds:datastoreItem>
+</file>
+
+<file path=customXml/itemProps2.xml><?xml version="1.0" encoding="utf-8"?>
 <ds:datastoreItem xmlns:ds="http://schemas.openxmlformats.org/officeDocument/2006/customXml" ds:itemID="{05881143-E2CF-49AA-A720-BAEB649BCAA6}">
   <ds:schemaRefs>
     <ds:schemaRef ds:uri="http://schemas.microsoft.com/office/2006/metadata/contentType"/>
@@ -2998,23 +2934,7 @@
 </ds:datastoreItem>
 </file>
 
-<file path=customXml/itemProps2.xml><?xml version="1.0" encoding="utf-8"?>
-<ds:datastoreItem xmlns:ds="http://schemas.openxmlformats.org/officeDocument/2006/customXml" ds:itemID="{8A648D5F-1090-459C-B6D9-F640E39E9E86}">
-  <ds:schemaRefs>
-    <ds:schemaRef ds:uri="http://schemas.openxmlformats.org/officeDocument/2006/bibliography"/>
-  </ds:schemaRefs>
-</ds:datastoreItem>
-</file>
-
 <file path=customXml/itemProps3.xml><?xml version="1.0" encoding="utf-8"?>
-<ds:datastoreItem xmlns:ds="http://schemas.openxmlformats.org/officeDocument/2006/customXml" ds:itemID="{21105836-9EFD-4CE3-B4B7-AE9C50A22C4D}">
-  <ds:schemaRefs>
-    <ds:schemaRef ds:uri="http://schemas.microsoft.com/sharepoint/v3/contenttype/forms"/>
-  </ds:schemaRefs>
-</ds:datastoreItem>
-</file>
-
-<file path=customXml/itemProps4.xml><?xml version="1.0" encoding="utf-8"?>
 <ds:datastoreItem xmlns:ds="http://schemas.openxmlformats.org/officeDocument/2006/customXml" ds:itemID="{8952CF29-1D9D-4960-83E9-2B2D825609B0}">
   <ds:schemaRefs>
     <ds:schemaRef ds:uri="http://schemas.microsoft.com/office/2006/metadata/properties"/>
@@ -3026,6 +2946,14 @@
 </ds:datastoreItem>
 </file>
 
+<file path=customXml/itemProps4.xml><?xml version="1.0" encoding="utf-8"?>
+<ds:datastoreItem xmlns:ds="http://schemas.openxmlformats.org/officeDocument/2006/customXml" ds:itemID="{21105836-9EFD-4CE3-B4B7-AE9C50A22C4D}">
+  <ds:schemaRefs>
+    <ds:schemaRef ds:uri="http://schemas.microsoft.com/sharepoint/v3/contenttype/forms"/>
+  </ds:schemaRefs>
+</ds:datastoreItem>
+</file>
+
 <file path=docMetadata/LabelInfo.xml><?xml version="1.0" encoding="utf-8"?>
 <clbl:labelList xmlns:clbl="http://schemas.microsoft.com/office/2020/mipLabelMetadata"/>
 </file>